--- a/arquivos-aula/Modelo Aula.docx
+++ b/arquivos-aula/Modelo Aula.docx
@@ -3,27 +3,19 @@
 <w:document xmlns:wpc="http://schemas.microsoft.com/office/word/2010/wordprocessingCanvas" xmlns:mc="http://schemas.openxmlformats.org/markup-compatibility/2006" xmlns:o="urn:schemas-microsoft-com:office:office" xmlns:r="http://schemas.openxmlformats.org/officeDocument/2006/relationships" xmlns:m="http://schemas.openxmlformats.org/officeDocument/2006/math" xmlns:v="urn:schemas-microsoft-com:vml" xmlns:wp14="http://schemas.microsoft.com/office/word/2010/wordprocessingDrawing" xmlns:wp="http://schemas.openxmlformats.org/drawingml/2006/wordprocessingDrawing" xmlns:w10="urn:schemas-microsoft-com:office:word" xmlns:w="http://schemas.openxmlformats.org/wordprocessingml/2006/main" xmlns:w14="http://schemas.microsoft.com/office/word/2010/wordml" xmlns:wpg="http://schemas.microsoft.com/office/word/2010/wordprocessingGroup" xmlns:wpi="http://schemas.microsoft.com/office/word/2010/wordprocessingInk" xmlns:wne="http://schemas.microsoft.com/office/word/2006/wordml" xmlns:wps="http://schemas.microsoft.com/office/word/2010/wordprocessingShape" mc:Ignorable="w14 wp14">
   <w:body>
     <w:p>
-      <w:r>
-        <w:rPr>
-          <w:rFonts w:asciiTheme="majorHAnsi" w:hAnsiTheme="majorHAnsi" w:cs="Times New Roman"/>
-          <w:b/>
+      <w:pPr>
+        <w:jc w:val="center"/>
+      </w:pPr>
+      <w:r>
+        <w:rPr>
           <w:noProof/>
-          <w:sz w:val="72"/>
           <w:lang w:eastAsia="pt-BR"/>
         </w:rPr>
         <w:drawing>
-          <wp:anchor distT="0" distB="0" distL="114300" distR="114300" simplePos="0" relativeHeight="251658240" behindDoc="0" locked="0" layoutInCell="1" allowOverlap="1" wp14:anchorId="41F31196" wp14:editId="24F684B4">
-            <wp:simplePos x="0" y="0"/>
-            <wp:positionH relativeFrom="margin">
-              <wp:align>center</wp:align>
-            </wp:positionH>
-            <wp:positionV relativeFrom="margin">
-              <wp:align>top</wp:align>
-            </wp:positionV>
-            <wp:extent cx="3702050" cy="2160905"/>
-            <wp:effectExtent l="133350" t="114300" r="146050" b="163195"/>
-            <wp:wrapSquare wrapText="bothSides"/>
-            <wp:docPr id="1" name="Imagem 1"/>
+          <wp:inline distT="0" distB="0" distL="0" distR="0">
+            <wp:extent cx="4781550" cy="4781550"/>
+            <wp:effectExtent l="0" t="0" r="0" b="0"/>
+            <wp:docPr id="3" name="Imagem 3"/>
             <wp:cNvGraphicFramePr>
               <a:graphicFrameLocks xmlns:a="http://schemas.openxmlformats.org/drawingml/2006/main" noChangeAspect="1"/>
             </wp:cNvGraphicFramePr>
@@ -31,7 +23,7 @@
               <a:graphicData uri="http://schemas.openxmlformats.org/drawingml/2006/picture">
                 <pic:pic xmlns:pic="http://schemas.openxmlformats.org/drawingml/2006/picture">
                   <pic:nvPicPr>
-                    <pic:cNvPr id="0" name="final-mark.png"/>
+                    <pic:cNvPr id="0" name="logo-home.png"/>
                     <pic:cNvPicPr/>
                   </pic:nvPicPr>
                   <pic:blipFill>
@@ -49,76 +41,18 @@
                   <pic:spPr>
                     <a:xfrm>
                       <a:off x="0" y="0"/>
-                      <a:ext cx="3702050" cy="2160905"/>
+                      <a:ext cx="4780953" cy="4780953"/>
                     </a:xfrm>
                     <a:prstGeom prst="rect">
                       <a:avLst/>
                     </a:prstGeom>
-                    <a:solidFill>
-                      <a:srgbClr val="FFFFFF">
-                        <a:shade val="85000"/>
-                      </a:srgbClr>
-                    </a:solidFill>
-                    <a:ln w="88900" cap="sq">
-                      <a:solidFill>
-                        <a:srgbClr val="FFFFFF"/>
-                      </a:solidFill>
-                      <a:miter lim="800000"/>
-                    </a:ln>
-                    <a:effectLst>
-                      <a:outerShdw blurRad="55000" dist="18000" dir="5400000" algn="tl" rotWithShape="0">
-                        <a:srgbClr val="000000">
-                          <a:alpha val="40000"/>
-                        </a:srgbClr>
-                      </a:outerShdw>
-                    </a:effectLst>
-                    <a:scene3d>
-                      <a:camera prst="orthographicFront"/>
-                      <a:lightRig rig="twoPt" dir="t">
-                        <a:rot lat="0" lon="0" rev="7200000"/>
-                      </a:lightRig>
-                    </a:scene3d>
-                    <a:sp3d>
-                      <a:bevelT w="25400" h="19050"/>
-                      <a:contourClr>
-                        <a:srgbClr val="FFFFFF"/>
-                      </a:contourClr>
-                    </a:sp3d>
                   </pic:spPr>
                 </pic:pic>
               </a:graphicData>
             </a:graphic>
-            <wp14:sizeRelH relativeFrom="margin">
-              <wp14:pctWidth>0</wp14:pctWidth>
-            </wp14:sizeRelH>
-            <wp14:sizeRelV relativeFrom="margin">
-              <wp14:pctHeight>0</wp14:pctHeight>
-            </wp14:sizeRelV>
-          </wp:anchor>
+          </wp:inline>
         </w:drawing>
       </w:r>
-    </w:p>
-    <w:p/>
-    <w:p/>
-    <w:p/>
-    <w:p/>
-    <w:p/>
-    <w:p/>
-    <w:p/>
-    <w:p>
-      <w:pPr>
-        <w:jc w:val="center"/>
-      </w:pPr>
-    </w:p>
-    <w:p/>
-    <w:p/>
-    <w:p>
-      <w:pPr>
-        <w:jc w:val="center"/>
-        <w:rPr>
-          <w:sz w:val="40"/>
-        </w:rPr>
-      </w:pPr>
     </w:p>
     <w:p>
       <w:pPr>
@@ -140,7 +74,7 @@
           <w:sz w:val="120"/>
           <w:szCs w:val="120"/>
         </w:rPr>
-        <w:t>Introdução ao HTML básico</w:t>
+        <w:t xml:space="preserve">Recruta ZERO </w:t>
       </w:r>
     </w:p>
     <w:p>
@@ -165,7 +99,7 @@
     </w:p>
     <w:p>
       <w:pPr>
-        <w:jc w:val="right"/>
+        <w:jc w:val="center"/>
         <w:rPr>
           <w:rFonts w:asciiTheme="majorHAnsi" w:hAnsiTheme="majorHAnsi" w:cs="Times New Roman"/>
           <w:b/>
@@ -176,7 +110,18 @@
     </w:p>
     <w:p>
       <w:pPr>
-        <w:jc w:val="right"/>
+        <w:jc w:val="center"/>
+        <w:rPr>
+          <w:rFonts w:asciiTheme="majorHAnsi" w:hAnsiTheme="majorHAnsi" w:cs="Times New Roman"/>
+          <w:b/>
+          <w:sz w:val="56"/>
+          <w:szCs w:val="120"/>
+        </w:rPr>
+      </w:pPr>
+    </w:p>
+    <w:p>
+      <w:pPr>
+        <w:jc w:val="center"/>
         <w:rPr>
           <w:rFonts w:asciiTheme="majorHAnsi" w:hAnsiTheme="majorHAnsi" w:cs="Times New Roman"/>
           <w:b/>
@@ -204,30 +149,18 @@
           <w:szCs w:val="120"/>
           <w:u w:val="single"/>
         </w:rPr>
-        <w:t>Por Rodrigo Menezes</w:t>
-      </w:r>
-    </w:p>
-    <w:p>
-      <w:pPr>
-        <w:jc w:val="right"/>
+        <w:t>Criado por</w:t>
+      </w:r>
+      <w:r>
         <w:rPr>
           <w:rFonts w:asciiTheme="majorHAnsi" w:hAnsiTheme="majorHAnsi" w:cs="Times New Roman"/>
           <w:b/>
-          <w:sz w:val="56"/>
+          <w:sz w:val="40"/>
           <w:szCs w:val="120"/>
-        </w:rPr>
-      </w:pPr>
-    </w:p>
-    <w:p>
-      <w:pPr>
-        <w:jc w:val="right"/>
-        <w:rPr>
-          <w:rFonts w:asciiTheme="majorHAnsi" w:hAnsiTheme="majorHAnsi" w:cs="Times New Roman"/>
-          <w:b/>
-          <w:sz w:val="56"/>
-          <w:szCs w:val="120"/>
-        </w:rPr>
-      </w:pPr>
+          <w:u w:val="single"/>
+        </w:rPr>
+        <w:t xml:space="preserve"> Rodrigo Menezes</w:t>
+      </w:r>
     </w:p>
     <w:p>
       <w:pPr>
@@ -247,6 +180,7 @@
           <w:szCs w:val="24"/>
           <w:lang w:eastAsia="pt-BR"/>
         </w:rPr>
+        <w:lastRenderedPageBreak/>
         <w:drawing>
           <wp:anchor distT="0" distB="0" distL="114300" distR="114300" simplePos="0" relativeHeight="251659264" behindDoc="0" locked="0" layoutInCell="1" allowOverlap="1" wp14:anchorId="7B421BB0" wp14:editId="322D17B0">
             <wp:simplePos x="0" y="0"/>
@@ -254,7 +188,7 @@
               <wp:posOffset>4947285</wp:posOffset>
             </wp:positionH>
             <wp:positionV relativeFrom="margin">
-              <wp:posOffset>822960</wp:posOffset>
+              <wp:posOffset>365760</wp:posOffset>
             </wp:positionV>
             <wp:extent cx="1428750" cy="1428750"/>
             <wp:effectExtent l="0" t="0" r="0" b="0"/>
@@ -394,17 +328,7 @@
           <w:sz w:val="28"/>
           <w:szCs w:val="24"/>
         </w:rPr>
-        <w:t>finalidade deverão manter a ref</w:t>
-      </w:r>
-      <w:bookmarkStart w:id="0" w:name="_GoBack"/>
-      <w:bookmarkEnd w:id="0"/>
-      <w:r>
-        <w:rPr>
-          <w:rFonts w:cstheme="minorHAnsi"/>
-          <w:sz w:val="28"/>
-          <w:szCs w:val="24"/>
-        </w:rPr>
-        <w:t xml:space="preserve">erência ao material original, disponível </w:t>
+        <w:t xml:space="preserve">finalidade deverão manter a referência ao material original, disponível </w:t>
       </w:r>
       <w:r>
         <w:rPr>
@@ -446,7 +370,7 @@
         <w:jc w:val="center"/>
         <w:rPr>
           <w:rFonts w:cstheme="minorHAnsi"/>
-          <w:sz w:val="28"/>
+          <w:sz w:val="36"/>
           <w:szCs w:val="24"/>
         </w:rPr>
       </w:pPr>
@@ -454,11 +378,9 @@
         <w:r>
           <w:rPr>
             <w:rStyle w:val="Hyperlink"/>
-            <w:rFonts w:cstheme="minorHAnsi"/>
             <w:sz w:val="28"/>
-            <w:szCs w:val="24"/>
           </w:rPr>
-          <w:t>https://github.com/rodrusantu-dev/Programador-amigo</w:t>
+          <w:t>https://github.com/rodrusantu-dev/Bizurado-Dev</w:t>
         </w:r>
       </w:hyperlink>
     </w:p>
@@ -471,23 +393,31 @@
           <w:szCs w:val="24"/>
         </w:rPr>
       </w:pPr>
-    </w:p>
-    <w:p>
-      <w:pPr>
-        <w:jc w:val="both"/>
-        <w:rPr>
-          <w:rFonts w:cstheme="minorHAnsi"/>
-          <w:sz w:val="28"/>
-          <w:szCs w:val="24"/>
-        </w:rPr>
-      </w:pPr>
-      <w:r>
-        <w:rPr>
-          <w:rFonts w:cstheme="minorHAnsi"/>
-          <w:sz w:val="28"/>
-          <w:szCs w:val="24"/>
-        </w:rPr>
-        <w:t>Este material não poderá ser utilizado em nenhuma hipótese para ser replicada - integral ou parcialmente -</w:t>
+      <w:r>
+        <w:rPr>
+          <w:rFonts w:cstheme="minorHAnsi"/>
+          <w:sz w:val="28"/>
+          <w:szCs w:val="24"/>
+        </w:rPr>
+        <w:t>Este material não poderá ser utilizado em nenhuma hipótese para ser replicad</w:t>
+      </w:r>
+      <w:r>
+        <w:rPr>
+          <w:rFonts w:cstheme="minorHAnsi"/>
+          <w:sz w:val="28"/>
+          <w:szCs w:val="24"/>
+        </w:rPr>
+        <w:t>o</w:t>
+      </w:r>
+      <w:bookmarkStart w:id="0" w:name="_GoBack"/>
+      <w:bookmarkEnd w:id="0"/>
+      <w:r>
+        <w:rPr>
+          <w:rFonts w:cstheme="minorHAnsi"/>
+          <w:sz w:val="28"/>
+          <w:szCs w:val="24"/>
+        </w:rPr>
+        <w:t xml:space="preserve"> - integral ou parcialmente -</w:t>
       </w:r>
       <w:r>
         <w:rPr>
@@ -570,13 +500,16 @@
               <w:jc w:val="right"/>
             </w:pPr>
             <w:r>
+              <w:rPr>
+                <w:sz w:val="32"/>
+              </w:rPr>
               <w:t xml:space="preserve">Página </w:t>
             </w:r>
             <w:r>
               <w:rPr>
                 <w:b/>
                 <w:bCs/>
-                <w:sz w:val="24"/>
+                <w:sz w:val="36"/>
                 <w:szCs w:val="24"/>
               </w:rPr>
               <w:fldChar w:fldCharType="begin"/>
@@ -585,6 +518,7 @@
               <w:rPr>
                 <w:b/>
                 <w:bCs/>
+                <w:sz w:val="32"/>
               </w:rPr>
               <w:instrText>PAGE</w:instrText>
             </w:r>
@@ -592,7 +526,7 @@
               <w:rPr>
                 <w:b/>
                 <w:bCs/>
-                <w:sz w:val="24"/>
+                <w:sz w:val="36"/>
                 <w:szCs w:val="24"/>
               </w:rPr>
               <w:fldChar w:fldCharType="separate"/>
@@ -602,26 +536,30 @@
                 <w:b/>
                 <w:bCs/>
                 <w:noProof/>
+                <w:sz w:val="32"/>
               </w:rPr>
-              <w:t>2</w:t>
+              <w:t>1</w:t>
             </w:r>
             <w:r>
               <w:rPr>
                 <w:b/>
                 <w:bCs/>
-                <w:sz w:val="24"/>
+                <w:sz w:val="36"/>
                 <w:szCs w:val="24"/>
               </w:rPr>
               <w:fldChar w:fldCharType="end"/>
             </w:r>
             <w:r>
+              <w:rPr>
+                <w:sz w:val="32"/>
+              </w:rPr>
               <w:t xml:space="preserve"> de </w:t>
             </w:r>
             <w:r>
               <w:rPr>
                 <w:b/>
                 <w:bCs/>
-                <w:sz w:val="24"/>
+                <w:sz w:val="36"/>
                 <w:szCs w:val="24"/>
               </w:rPr>
               <w:fldChar w:fldCharType="begin"/>
@@ -630,6 +568,7 @@
               <w:rPr>
                 <w:b/>
                 <w:bCs/>
+                <w:sz w:val="32"/>
               </w:rPr>
               <w:instrText>NUMPAGES</w:instrText>
             </w:r>
@@ -637,7 +576,7 @@
               <w:rPr>
                 <w:b/>
                 <w:bCs/>
-                <w:sz w:val="24"/>
+                <w:sz w:val="36"/>
                 <w:szCs w:val="24"/>
               </w:rPr>
               <w:fldChar w:fldCharType="separate"/>
@@ -647,6 +586,7 @@
                 <w:b/>
                 <w:bCs/>
                 <w:noProof/>
+                <w:sz w:val="32"/>
               </w:rPr>
               <w:t>2</w:t>
             </w:r>
@@ -654,7 +594,7 @@
               <w:rPr>
                 <w:b/>
                 <w:bCs/>
-                <w:sz w:val="24"/>
+                <w:sz w:val="36"/>
                 <w:szCs w:val="24"/>
               </w:rPr>
               <w:fldChar w:fldCharType="end"/>
